--- a/PPI-MetaGO_manual.docx
+++ b/PPI-MetaGO_manual.docx
@@ -220,7 +220,23 @@
             <w:rStyle w:val="a3"/>
             <w:rFonts w:ascii="Arial" w:eastAsia="新細明體" w:hAnsi="Arial" w:hint="eastAsia"/>
           </w:rPr>
-          <w:t>link</w:t>
+          <w:t>li</w:t>
+        </w:r>
+        <w:bookmarkStart w:id="0" w:name="_GoBack"/>
+        <w:bookmarkEnd w:id="0"/>
+        <w:r>
+          <w:rPr>
+            <w:rStyle w:val="a3"/>
+            <w:rFonts w:ascii="Arial" w:eastAsia="新細明體" w:hAnsi="Arial" w:hint="eastAsia"/>
+          </w:rPr>
+          <w:t>n</w:t>
+        </w:r>
+        <w:r>
+          <w:rPr>
+            <w:rStyle w:val="a3"/>
+            <w:rFonts w:ascii="Arial" w:eastAsia="新細明體" w:hAnsi="Arial" w:hint="eastAsia"/>
+          </w:rPr>
+          <w:t>k</w:t>
         </w:r>
       </w:hyperlink>
       <w:r>
@@ -522,7 +538,7 @@
       <w:pPr>
         <w:jc w:val="both"/>
         <w:rPr>
-          <w:rFonts w:ascii="Arial" w:eastAsia="新細明體" w:hAnsi="Arial" w:hint="eastAsia"/>
+          <w:rFonts w:ascii="Arial" w:eastAsia="新細明體" w:hAnsi="Arial"/>
           <w:sz w:val="28"/>
           <w:szCs w:val="28"/>
         </w:rPr>
@@ -1142,7 +1158,6 @@
           <w:szCs w:val="28"/>
         </w:rPr>
       </w:pPr>
-      <w:bookmarkStart w:id="0" w:name="_GoBack"/>
       <w:r>
         <w:rPr>
           <w:rFonts w:ascii="Arial" w:eastAsia="Arial" w:hAnsi="Arial"/>
@@ -1199,7 +1214,6 @@
           </wp:inline>
         </w:drawing>
       </w:r>
-      <w:bookmarkEnd w:id="0"/>
     </w:p>
     <w:p>
       <w:pPr>
@@ -4419,6 +4433,18 @@
       <w:szCs w:val="18"/>
     </w:rPr>
   </w:style>
+  <w:style w:type="character" w:styleId="a7">
+    <w:name w:val="FollowedHyperlink"/>
+    <w:basedOn w:val="a0"/>
+    <w:uiPriority w:val="99"/>
+    <w:semiHidden/>
+    <w:unhideWhenUsed/>
+    <w:rsid w:val="001523C7"/>
+    <w:rPr>
+      <w:color w:val="800080" w:themeColor="followedHyperlink"/>
+      <w:u w:val="single"/>
+    </w:rPr>
+  </w:style>
 </w:styles>
 </file>
 
